--- a/CS61A 21fa.docx
+++ b/CS61A 21fa.docx
@@ -89,6 +89,22 @@
     <w:p/>
     <w:p>
       <w:r>
+        <w:t>Debugging article:</w:t>
+      </w:r>
+    </w:p>
+    <w:p>
+      <w:hyperlink r:id="rId9" w:history="1">
+        <w:r>
+          <w:rPr>
+            <w:rStyle w:val="Hyperlink"/>
+          </w:rPr>
+          <w:t>https://cs61a.org/articles/debugging/</w:t>
+        </w:r>
+      </w:hyperlink>
+    </w:p>
+    <w:p/>
+    <w:p>
+      <w:r>
         <w:rPr>
           <w:rFonts w:hint="eastAsia"/>
         </w:rPr>
@@ -99,7 +115,7 @@
       </w:r>
     </w:p>
     <w:p>
-      <w:hyperlink r:id="rId9" w:history="1">
+      <w:hyperlink r:id="rId10" w:history="1">
         <w:r>
           <w:rPr>
             <w:rStyle w:val="Hyperlink"/>
@@ -115,7 +131,7 @@
       </w:r>
     </w:p>
     <w:p>
-      <w:hyperlink r:id="rId10" w:history="1">
+      <w:hyperlink r:id="rId11" w:history="1">
         <w:r>
           <w:rPr>
             <w:rStyle w:val="Hyperlink"/>
@@ -131,7 +147,7 @@
       </w:r>
     </w:p>
     <w:p>
-      <w:hyperlink r:id="rId11" w:history="1">
+      <w:hyperlink r:id="rId12" w:history="1">
         <w:r>
           <w:rPr>
             <w:rStyle w:val="Hyperlink"/>
@@ -155,7 +171,7 @@
           <w:rStyle w:val="Hyperlink"/>
         </w:rPr>
       </w:pPr>
-      <w:hyperlink r:id="rId12" w:history="1">
+      <w:hyperlink r:id="rId13" w:history="1">
         <w:r>
           <w:rPr>
             <w:rStyle w:val="Hyperlink"/>
@@ -180,7 +196,7 @@
       </w:r>
     </w:p>
     <w:p>
-      <w:hyperlink r:id="rId13" w:history="1">
+      <w:hyperlink r:id="rId14" w:history="1">
         <w:r>
           <w:rPr>
             <w:rStyle w:val="Hyperlink"/>
